--- a/TestApp/A.docx
+++ b/TestApp/A.docx
@@ -1,6 +1,6 @@
 
 <file path=word/document.xml><?xml version="1.0" encoding="utf-8"?>
-<w:document xmlns:wpc="http://schemas.microsoft.com/office/word/2010/wordprocessingCanvas" xmlns:mc="http://schemas.openxmlformats.org/markup-compatibility/2006" xmlns:o="urn:schemas-microsoft-com:office:office" xmlns:r="http://schemas.openxmlformats.org/officeDocument/2006/relationships" xmlns:m="http://schemas.openxmlformats.org/officeDocument/2006/math" xmlns:v="urn:schemas-microsoft-com:vml" xmlns:wp14="http://schemas.microsoft.com/office/word/2010/wordprocessingDrawing" xmlns:wp="http://schemas.openxmlformats.org/drawingml/2006/wordprocessingDrawing" xmlns:w10="urn:schemas-microsoft-com:office:word" xmlns:w="http://schemas.openxmlformats.org/wordprocessingml/2006/main" xmlns:w14="http://schemas.microsoft.com/office/word/2010/wordml" xmlns:w15="http://schemas.microsoft.com/office/word/2012/wordml" xmlns:wpg="http://schemas.microsoft.com/office/word/2010/wordprocessingGroup" xmlns:wpi="http://schemas.microsoft.com/office/word/2010/wordprocessingInk" xmlns:wne="http://schemas.microsoft.com/office/word/2006/wordml" xmlns:wps="http://schemas.microsoft.com/office/word/2010/wordprocessingShape" mc:Ignorable="w14 w15 wp14">
+<w:document xmlns:wpc="http://schemas.microsoft.com/office/word/2010/wordprocessingCanvas" xmlns:cx="http://schemas.microsoft.com/office/drawing/2014/chartex" xmlns:cx1="http://schemas.microsoft.com/office/drawing/2015/9/8/chartex" xmlns:cx2="http://schemas.microsoft.com/office/drawing/2015/10/21/chartex" xmlns:cx3="http://schemas.microsoft.com/office/drawing/2016/5/9/chartex" xmlns:cx4="http://schemas.microsoft.com/office/drawing/2016/5/10/chartex" xmlns:cx5="http://schemas.microsoft.com/office/drawing/2016/5/11/chartex" xmlns:cx6="http://schemas.microsoft.com/office/drawing/2016/5/12/chartex" xmlns:cx7="http://schemas.microsoft.com/office/drawing/2016/5/13/chartex" xmlns:cx8="http://schemas.microsoft.com/office/drawing/2016/5/14/chartex" xmlns:mc="http://schemas.openxmlformats.org/markup-compatibility/2006" xmlns:aink="http://schemas.microsoft.com/office/drawing/2016/ink" xmlns:am3d="http://schemas.microsoft.com/office/drawing/2017/model3d" xmlns:o="urn:schemas-microsoft-com:office:office" xmlns:oel="http://schemas.microsoft.com/office/2019/extlst" xmlns:r="http://schemas.openxmlformats.org/officeDocument/2006/relationships" xmlns:m="http://schemas.openxmlformats.org/officeDocument/2006/math" xmlns:v="urn:schemas-microsoft-com:vml" xmlns:wp14="http://schemas.microsoft.com/office/word/2010/wordprocessingDrawing" xmlns:wp="http://schemas.openxmlformats.org/drawingml/2006/wordprocessingDrawing" xmlns:w10="urn:schemas-microsoft-com:office:word" xmlns:w="http://schemas.openxmlformats.org/wordprocessingml/2006/main" xmlns:w14="http://schemas.microsoft.com/office/word/2010/wordml" xmlns:w15="http://schemas.microsoft.com/office/word/2012/wordml" xmlns:w16cex="http://schemas.microsoft.com/office/word/2018/wordml/cex" xmlns:w16cid="http://schemas.microsoft.com/office/word/2016/wordml/cid" xmlns:w16="http://schemas.microsoft.com/office/word/2018/wordml" xmlns:w16sdtdh="http://schemas.microsoft.com/office/word/2020/wordml/sdtdatahash" xmlns:w16se="http://schemas.microsoft.com/office/word/2015/wordml/symex" xmlns:wpg="http://schemas.microsoft.com/office/word/2010/wordprocessingGroup" xmlns:wpi="http://schemas.microsoft.com/office/word/2010/wordprocessingInk" xmlns:wne="http://schemas.microsoft.com/office/word/2006/wordml" xmlns:wps="http://schemas.microsoft.com/office/word/2010/wordprocessingShape" mc:Ignorable="w14 w15 w16se w16cid w16 w16cex w16sdtdh wp14">
   <w:body>
     <w:tbl>
       <w:tblPr>
@@ -178,13 +178,8 @@
             </w:r>
             <w:proofErr w:type="spellEnd"/>
             <w:r>
-              <w:t xml:space="preserve">}} - </w:t>
-            </w:r>
-            <w:proofErr w:type="spellStart"/>
-            <w:r>
-              <w:t>hh</w:t>
-            </w:r>
-            <w:proofErr w:type="spellEnd"/>
+              <w:t xml:space="preserve">}} </w:t>
+            </w:r>
           </w:p>
         </w:tc>
         <w:tc>
@@ -194,14 +189,6 @@
           <w:p>
             <w:r>
               <w:t>{{</w:t>
-            </w:r>
-            <w:proofErr w:type="spellStart"/>
-            <w:r>
-              <w:t>SomeValue</w:t>
-            </w:r>
-            <w:proofErr w:type="spellEnd"/>
-            <w:r>
-              <w:t>}} {{</w:t>
             </w:r>
             <w:proofErr w:type="spellStart"/>
             <w:r>
@@ -343,10 +330,7 @@
         </w:tc>
       </w:tr>
     </w:tbl>
-    <w:p>
-      <w:bookmarkStart w:id="0" w:name="_GoBack"/>
-      <w:bookmarkEnd w:id="0"/>
-    </w:p>
+    <w:p/>
     <w:sectPr>
       <w:pgSz w:w="12240" w:h="15840"/>
       <w:pgMar w:top="1440" w:right="1440" w:bottom="1440" w:left="1440" w:header="708" w:footer="708" w:gutter="0"/>
@@ -358,7 +342,7 @@
 </file>
 
 <file path=word/styles.xml><?xml version="1.0" encoding="utf-8"?>
-<w:styles xmlns:mc="http://schemas.openxmlformats.org/markup-compatibility/2006" xmlns:r="http://schemas.openxmlformats.org/officeDocument/2006/relationships" xmlns:w="http://schemas.openxmlformats.org/wordprocessingml/2006/main" xmlns:w14="http://schemas.microsoft.com/office/word/2010/wordml" xmlns:w15="http://schemas.microsoft.com/office/word/2012/wordml" mc:Ignorable="w14 w15">
+<w:styles xmlns:mc="http://schemas.openxmlformats.org/markup-compatibility/2006" xmlns:r="http://schemas.openxmlformats.org/officeDocument/2006/relationships" xmlns:w="http://schemas.openxmlformats.org/wordprocessingml/2006/main" xmlns:w14="http://schemas.microsoft.com/office/word/2010/wordml" xmlns:w15="http://schemas.microsoft.com/office/word/2012/wordml" xmlns:w16cex="http://schemas.microsoft.com/office/word/2018/wordml/cex" xmlns:w16cid="http://schemas.microsoft.com/office/word/2016/wordml/cid" xmlns:w16="http://schemas.microsoft.com/office/word/2018/wordml" xmlns:w16sdtdh="http://schemas.microsoft.com/office/word/2020/wordml/sdtdatahash" xmlns:w16se="http://schemas.microsoft.com/office/word/2015/wordml/symex" mc:Ignorable="w14 w15 w16se w16cid w16 w16cex w16sdtdh">
   <w:docDefaults>
     <w:rPrDefault>
       <w:rPr>
@@ -374,7 +358,7 @@
       </w:pPr>
     </w:pPrDefault>
   </w:docDefaults>
-  <w:latentStyles w:defLockedState="0" w:defUIPriority="99" w:defSemiHidden="0" w:defUnhideWhenUsed="0" w:defQFormat="0" w:count="371">
+  <w:latentStyles w:defLockedState="0" w:defUIPriority="99" w:defSemiHidden="0" w:defUnhideWhenUsed="0" w:defQFormat="0" w:count="376">
     <w:lsdException w:name="Normal" w:uiPriority="0" w:qFormat="1"/>
     <w:lsdException w:name="heading 1" w:uiPriority="9" w:qFormat="1"/>
     <w:lsdException w:name="heading 2" w:semiHidden="1" w:uiPriority="9" w:unhideWhenUsed="1" w:qFormat="1"/>
@@ -480,7 +464,6 @@
     <w:lsdException w:name="HTML Sample" w:semiHidden="1" w:unhideWhenUsed="1"/>
     <w:lsdException w:name="HTML Typewriter" w:semiHidden="1" w:unhideWhenUsed="1"/>
     <w:lsdException w:name="HTML Variable" w:semiHidden="1" w:unhideWhenUsed="1"/>
-    <w:lsdException w:name="Normal Table" w:semiHidden="1" w:unhideWhenUsed="1"/>
     <w:lsdException w:name="annotation subject" w:semiHidden="1" w:unhideWhenUsed="1"/>
     <w:lsdException w:name="No List" w:semiHidden="1" w:unhideWhenUsed="1"/>
     <w:lsdException w:name="Outline List 1" w:semiHidden="1" w:unhideWhenUsed="1"/>
@@ -523,11 +506,8 @@
     <w:lsdException w:name="Table Contemporary" w:semiHidden="1" w:unhideWhenUsed="1"/>
     <w:lsdException w:name="Table Elegant" w:semiHidden="1" w:unhideWhenUsed="1"/>
     <w:lsdException w:name="Table Professional" w:semiHidden="1" w:unhideWhenUsed="1"/>
-    <w:lsdException w:name="Table Subtle 1" w:semiHidden="1" w:unhideWhenUsed="1"/>
     <w:lsdException w:name="Table Subtle 2" w:semiHidden="1" w:unhideWhenUsed="1"/>
     <w:lsdException w:name="Table Web 1" w:semiHidden="1" w:unhideWhenUsed="1"/>
-    <w:lsdException w:name="Table Web 2" w:semiHidden="1" w:unhideWhenUsed="1"/>
-    <w:lsdException w:name="Table Web 3" w:semiHidden="1" w:unhideWhenUsed="1"/>
     <w:lsdException w:name="Balloon Text" w:semiHidden="1" w:unhideWhenUsed="1"/>
     <w:lsdException w:name="Table Grid" w:uiPriority="39"/>
     <w:lsdException w:name="Table Theme" w:semiHidden="1" w:unhideWhenUsed="1"/>
@@ -746,6 +726,11 @@
     <w:lsdException w:name="List Table 5 Dark Accent 6" w:uiPriority="50"/>
     <w:lsdException w:name="List Table 6 Colorful Accent 6" w:uiPriority="51"/>
     <w:lsdException w:name="List Table 7 Colorful Accent 6" w:uiPriority="52"/>
+    <w:lsdException w:name="Mention" w:semiHidden="1" w:unhideWhenUsed="1"/>
+    <w:lsdException w:name="Smart Hyperlink" w:semiHidden="1" w:unhideWhenUsed="1"/>
+    <w:lsdException w:name="Hashtag" w:semiHidden="1" w:unhideWhenUsed="1"/>
+    <w:lsdException w:name="Unresolved Mention" w:semiHidden="1" w:unhideWhenUsed="1"/>
+    <w:lsdException w:name="Smart Link" w:semiHidden="1" w:unhideWhenUsed="1"/>
   </w:latentStyles>
   <w:style w:type="paragraph" w:default="1" w:styleId="Normal">
     <w:name w:val="Normal"/>

--- a/TestApp/A.docx
+++ b/TestApp/A.docx
@@ -4,132 +4,127 @@
   <w:body>
     <w:tbl>
       <w:tblPr>
-        <w:tblStyle w:val="TableGrid"/>
+        <w:tblStyle w:val="GridTable2-Accent6"/>
         <w:tblW w:w="0" w:type="auto"/>
         <w:tblLook w:val="04A0" w:firstRow="1" w:lastRow="0" w:firstColumn="1" w:lastColumn="0" w:noHBand="0" w:noVBand="1"/>
         <w:tblCaption w:val="{{List}}"/>
       </w:tblPr>
       <w:tblGrid>
-        <w:gridCol w:w="1558"/>
-        <w:gridCol w:w="1558"/>
-        <w:gridCol w:w="1558"/>
-        <w:gridCol w:w="1558"/>
-        <w:gridCol w:w="1559"/>
-        <w:gridCol w:w="1559"/>
+        <w:gridCol w:w="1212"/>
+        <w:gridCol w:w="2184"/>
+        <w:gridCol w:w="2240"/>
+        <w:gridCol w:w="1191"/>
+        <w:gridCol w:w="1173"/>
+        <w:gridCol w:w="1360"/>
       </w:tblGrid>
       <w:tr>
-        <w:tc>
-          <w:tcPr>
+        <w:trPr>
+          <w:cnfStyle w:val="100000000000" w:firstRow="1" w:lastRow="0" w:firstColumn="0" w:lastColumn="0" w:oddVBand="0" w:evenVBand="0" w:oddHBand="0" w:evenHBand="0" w:firstRowFirstColumn="0" w:firstRowLastColumn="0" w:lastRowFirstColumn="0" w:lastRowLastColumn="0"/>
+        </w:trPr>
+        <w:tc>
+          <w:tcPr>
+            <w:cnfStyle w:val="001000000000" w:firstRow="0" w:lastRow="0" w:firstColumn="1" w:lastColumn="0" w:oddVBand="0" w:evenVBand="0" w:oddHBand="0" w:evenHBand="0" w:firstRowFirstColumn="0" w:firstRowLastColumn="0" w:lastRowFirstColumn="0" w:lastRowLastColumn="0"/>
             <w:tcW w:w="1558" w:type="dxa"/>
           </w:tcPr>
           <w:p>
             <w:pPr>
               <w:rPr>
-                <w:b/>
+                <w:b w:val="0"/>
               </w:rPr>
             </w:pPr>
             <w:r>
+              <w:t>A</w:t>
+            </w:r>
+          </w:p>
+        </w:tc>
+        <w:tc>
+          <w:tcPr>
+            <w:tcW w:w="1558" w:type="dxa"/>
+          </w:tcPr>
+          <w:p>
+            <w:pPr>
+              <w:cnfStyle w:val="100000000000" w:firstRow="1" w:lastRow="0" w:firstColumn="0" w:lastColumn="0" w:oddVBand="0" w:evenVBand="0" w:oddHBand="0" w:evenHBand="0" w:firstRowFirstColumn="0" w:firstRowLastColumn="0" w:lastRowFirstColumn="0" w:lastRowLastColumn="0"/>
               <w:rPr>
-                <w:b/>
+                <w:b w:val="0"/>
               </w:rPr>
-              <w:t>A</w:t>
-            </w:r>
-          </w:p>
-        </w:tc>
-        <w:tc>
-          <w:tcPr>
-            <w:tcW w:w="1558" w:type="dxa"/>
-          </w:tcPr>
-          <w:p>
-            <w:pPr>
+            </w:pPr>
+            <w:r>
+              <w:t>B</w:t>
+            </w:r>
+          </w:p>
+        </w:tc>
+        <w:tc>
+          <w:tcPr>
+            <w:tcW w:w="1558" w:type="dxa"/>
+          </w:tcPr>
+          <w:p>
+            <w:pPr>
+              <w:cnfStyle w:val="100000000000" w:firstRow="1" w:lastRow="0" w:firstColumn="0" w:lastColumn="0" w:oddVBand="0" w:evenVBand="0" w:oddHBand="0" w:evenHBand="0" w:firstRowFirstColumn="0" w:firstRowLastColumn="0" w:lastRowFirstColumn="0" w:lastRowLastColumn="0"/>
               <w:rPr>
-                <w:b/>
+                <w:b w:val="0"/>
               </w:rPr>
             </w:pPr>
             <w:r>
+              <w:t>C</w:t>
+            </w:r>
+          </w:p>
+        </w:tc>
+        <w:tc>
+          <w:tcPr>
+            <w:tcW w:w="1558" w:type="dxa"/>
+          </w:tcPr>
+          <w:p>
+            <w:pPr>
+              <w:cnfStyle w:val="100000000000" w:firstRow="1" w:lastRow="0" w:firstColumn="0" w:lastColumn="0" w:oddVBand="0" w:evenVBand="0" w:oddHBand="0" w:evenHBand="0" w:firstRowFirstColumn="0" w:firstRowLastColumn="0" w:lastRowFirstColumn="0" w:lastRowLastColumn="0"/>
               <w:rPr>
-                <w:b/>
+                <w:b w:val="0"/>
               </w:rPr>
-              <w:t>B</w:t>
-            </w:r>
-          </w:p>
-        </w:tc>
-        <w:tc>
-          <w:tcPr>
-            <w:tcW w:w="1558" w:type="dxa"/>
-          </w:tcPr>
-          <w:p>
-            <w:pPr>
+            </w:pPr>
+            <w:r>
+              <w:t>D</w:t>
+            </w:r>
+          </w:p>
+        </w:tc>
+        <w:tc>
+          <w:tcPr>
+            <w:tcW w:w="1559" w:type="dxa"/>
+          </w:tcPr>
+          <w:p>
+            <w:pPr>
+              <w:cnfStyle w:val="100000000000" w:firstRow="1" w:lastRow="0" w:firstColumn="0" w:lastColumn="0" w:oddVBand="0" w:evenVBand="0" w:oddHBand="0" w:evenHBand="0" w:firstRowFirstColumn="0" w:firstRowLastColumn="0" w:lastRowFirstColumn="0" w:lastRowLastColumn="0"/>
               <w:rPr>
-                <w:b/>
+                <w:b w:val="0"/>
               </w:rPr>
             </w:pPr>
             <w:r>
+              <w:t>E</w:t>
+            </w:r>
+          </w:p>
+        </w:tc>
+        <w:tc>
+          <w:tcPr>
+            <w:tcW w:w="1559" w:type="dxa"/>
+          </w:tcPr>
+          <w:p>
+            <w:pPr>
+              <w:cnfStyle w:val="100000000000" w:firstRow="1" w:lastRow="0" w:firstColumn="0" w:lastColumn="0" w:oddVBand="0" w:evenVBand="0" w:oddHBand="0" w:evenHBand="0" w:firstRowFirstColumn="0" w:firstRowLastColumn="0" w:lastRowFirstColumn="0" w:lastRowLastColumn="0"/>
               <w:rPr>
-                <w:b/>
+                <w:b w:val="0"/>
               </w:rPr>
-              <w:t>C</w:t>
-            </w:r>
-          </w:p>
-        </w:tc>
-        <w:tc>
-          <w:tcPr>
-            <w:tcW w:w="1558" w:type="dxa"/>
-          </w:tcPr>
-          <w:p>
-            <w:pPr>
-              <w:rPr>
-                <w:b/>
-              </w:rPr>
-            </w:pPr>
-            <w:r>
-              <w:rPr>
-                <w:b/>
-              </w:rPr>
-              <w:t>D</w:t>
-            </w:r>
-          </w:p>
-        </w:tc>
-        <w:tc>
-          <w:tcPr>
-            <w:tcW w:w="1559" w:type="dxa"/>
-          </w:tcPr>
-          <w:p>
-            <w:pPr>
-              <w:rPr>
-                <w:b/>
-              </w:rPr>
-            </w:pPr>
-            <w:r>
-              <w:rPr>
-                <w:b/>
-              </w:rPr>
-              <w:t>E</w:t>
-            </w:r>
-          </w:p>
-        </w:tc>
-        <w:tc>
-          <w:tcPr>
-            <w:tcW w:w="1559" w:type="dxa"/>
-          </w:tcPr>
-          <w:p>
-            <w:pPr>
-              <w:rPr>
-                <w:b/>
-              </w:rPr>
-            </w:pPr>
-            <w:r>
-              <w:rPr>
-                <w:b/>
-              </w:rPr>
+            </w:pPr>
+            <w:r>
               <w:t>F</w:t>
             </w:r>
           </w:p>
         </w:tc>
       </w:tr>
       <w:tr>
-        <w:tc>
-          <w:tcPr>
+        <w:trPr>
+          <w:cnfStyle w:val="000000100000" w:firstRow="0" w:lastRow="0" w:firstColumn="0" w:lastColumn="0" w:oddVBand="0" w:evenVBand="0" w:oddHBand="1" w:evenHBand="0" w:firstRowFirstColumn="0" w:firstRowLastColumn="0" w:lastRowFirstColumn="0" w:lastRowLastColumn="0"/>
+        </w:trPr>
+        <w:tc>
+          <w:tcPr>
+            <w:cnfStyle w:val="001000000000" w:firstRow="0" w:lastRow="0" w:firstColumn="1" w:lastColumn="0" w:oddVBand="0" w:evenVBand="0" w:oddHBand="0" w:evenHBand="0" w:firstRowFirstColumn="0" w:firstRowLastColumn="0" w:lastRowFirstColumn="0" w:lastRowLastColumn="0"/>
             <w:tcW w:w="1558" w:type="dxa"/>
           </w:tcPr>
           <w:p>
@@ -151,6 +146,9 @@
             <w:tcW w:w="1558" w:type="dxa"/>
           </w:tcPr>
           <w:p>
+            <w:pPr>
+              <w:cnfStyle w:val="000000100000" w:firstRow="0" w:lastRow="0" w:firstColumn="0" w:lastColumn="0" w:oddVBand="0" w:evenVBand="0" w:oddHBand="1" w:evenHBand="0" w:firstRowFirstColumn="0" w:firstRowLastColumn="0" w:lastRowFirstColumn="0" w:lastRowLastColumn="0"/>
+            </w:pPr>
             <w:r>
               <w:t>{{</w:t>
             </w:r>
@@ -169,6 +167,9 @@
             <w:tcW w:w="1558" w:type="dxa"/>
           </w:tcPr>
           <w:p>
+            <w:pPr>
+              <w:cnfStyle w:val="000000100000" w:firstRow="0" w:lastRow="0" w:firstColumn="0" w:lastColumn="0" w:oddVBand="0" w:evenVBand="0" w:oddHBand="1" w:evenHBand="0" w:firstRowFirstColumn="0" w:firstRowLastColumn="0" w:lastRowFirstColumn="0" w:lastRowLastColumn="0"/>
+            </w:pPr>
             <w:r>
               <w:t>{{</w:t>
             </w:r>
@@ -187,6 +188,9 @@
             <w:tcW w:w="1558" w:type="dxa"/>
           </w:tcPr>
           <w:p>
+            <w:pPr>
+              <w:cnfStyle w:val="000000100000" w:firstRow="0" w:lastRow="0" w:firstColumn="0" w:lastColumn="0" w:oddVBand="0" w:evenVBand="0" w:oddHBand="1" w:evenHBand="0" w:firstRowFirstColumn="0" w:firstRowLastColumn="0" w:lastRowFirstColumn="0" w:lastRowLastColumn="0"/>
+            </w:pPr>
             <w:r>
               <w:t>{{</w:t>
             </w:r>
@@ -205,6 +209,9 @@
             <w:tcW w:w="1559" w:type="dxa"/>
           </w:tcPr>
           <w:p>
+            <w:pPr>
+              <w:cnfStyle w:val="000000100000" w:firstRow="0" w:lastRow="0" w:firstColumn="0" w:lastColumn="0" w:oddVBand="0" w:evenVBand="0" w:oddHBand="1" w:evenHBand="0" w:firstRowFirstColumn="0" w:firstRowLastColumn="0" w:lastRowFirstColumn="0" w:lastRowLastColumn="0"/>
+            </w:pPr>
             <w:r>
               <w:t>{{</w:t>
             </w:r>
@@ -223,6 +230,9 @@
             <w:tcW w:w="1559" w:type="dxa"/>
           </w:tcPr>
           <w:p>
+            <w:pPr>
+              <w:cnfStyle w:val="000000100000" w:firstRow="0" w:lastRow="0" w:firstColumn="0" w:lastColumn="0" w:oddVBand="0" w:evenVBand="0" w:oddHBand="1" w:evenHBand="0" w:firstRowFirstColumn="0" w:firstRowLastColumn="0" w:lastRowFirstColumn="0" w:lastRowLastColumn="0"/>
+            </w:pPr>
             <w:r>
               <w:t>{{</w:t>
             </w:r>
@@ -240,6 +250,7 @@
       <w:tr>
         <w:tc>
           <w:tcPr>
+            <w:cnfStyle w:val="001000000000" w:firstRow="0" w:lastRow="0" w:firstColumn="1" w:lastColumn="0" w:oddVBand="0" w:evenVBand="0" w:oddHBand="0" w:evenHBand="0" w:firstRowFirstColumn="0" w:firstRowLastColumn="0" w:lastRowFirstColumn="0" w:lastRowLastColumn="0"/>
             <w:tcW w:w="1558" w:type="dxa"/>
           </w:tcPr>
           <w:p>
@@ -252,36 +263,80 @@
           <w:tcPr>
             <w:tcW w:w="1558" w:type="dxa"/>
           </w:tcPr>
-          <w:p/>
-        </w:tc>
-        <w:tc>
-          <w:tcPr>
-            <w:tcW w:w="1558" w:type="dxa"/>
-          </w:tcPr>
-          <w:p/>
-        </w:tc>
-        <w:tc>
-          <w:tcPr>
-            <w:tcW w:w="1558" w:type="dxa"/>
-          </w:tcPr>
-          <w:p/>
+          <w:p>
+            <w:pPr>
+              <w:cnfStyle w:val="000000000000" w:firstRow="0" w:lastRow="0" w:firstColumn="0" w:lastColumn="0" w:oddVBand="0" w:evenVBand="0" w:oddHBand="0" w:evenHBand="0" w:firstRowFirstColumn="0" w:firstRowLastColumn="0" w:lastRowFirstColumn="0" w:lastRowLastColumn="0"/>
+            </w:pPr>
+          </w:p>
+        </w:tc>
+        <w:tc>
+          <w:tcPr>
+            <w:tcW w:w="1558" w:type="dxa"/>
+          </w:tcPr>
+          <w:p>
+            <w:pPr>
+              <w:cnfStyle w:val="000000000000" w:firstRow="0" w:lastRow="0" w:firstColumn="0" w:lastColumn="0" w:oddVBand="0" w:evenVBand="0" w:oddHBand="0" w:evenHBand="0" w:firstRowFirstColumn="0" w:firstRowLastColumn="0" w:lastRowFirstColumn="0" w:lastRowLastColumn="0"/>
+            </w:pPr>
+            <w:r>
+              <w:t>test</w:t>
+            </w:r>
+            <w:r>
+              <w:t>-</w:t>
+            </w:r>
+            <w:r>
+              <w:t>{{</w:t>
+            </w:r>
+            <w:proofErr w:type="spellStart"/>
+            <w:r>
+              <w:t>Pokemon</w:t>
+            </w:r>
+            <w:r>
+              <w:t>.Name</w:t>
+            </w:r>
+            <w:proofErr w:type="spellEnd"/>
+            <w:r>
+              <w:t>}}</w:t>
+            </w:r>
+          </w:p>
+        </w:tc>
+        <w:tc>
+          <w:tcPr>
+            <w:tcW w:w="1558" w:type="dxa"/>
+          </w:tcPr>
+          <w:p>
+            <w:pPr>
+              <w:cnfStyle w:val="000000000000" w:firstRow="0" w:lastRow="0" w:firstColumn="0" w:lastColumn="0" w:oddVBand="0" w:evenVBand="0" w:oddHBand="0" w:evenHBand="0" w:firstRowFirstColumn="0" w:firstRowLastColumn="0" w:lastRowFirstColumn="0" w:lastRowLastColumn="0"/>
+            </w:pPr>
+          </w:p>
         </w:tc>
         <w:tc>
           <w:tcPr>
             <w:tcW w:w="1559" w:type="dxa"/>
           </w:tcPr>
-          <w:p/>
+          <w:p>
+            <w:pPr>
+              <w:cnfStyle w:val="000000000000" w:firstRow="0" w:lastRow="0" w:firstColumn="0" w:lastColumn="0" w:oddVBand="0" w:evenVBand="0" w:oddHBand="0" w:evenHBand="0" w:firstRowFirstColumn="0" w:firstRowLastColumn="0" w:lastRowFirstColumn="0" w:lastRowLastColumn="0"/>
+            </w:pPr>
+          </w:p>
         </w:tc>
         <w:tc>
           <w:tcPr>
             <w:tcW w:w="1559" w:type="dxa"/>
           </w:tcPr>
-          <w:p/>
+          <w:p>
+            <w:pPr>
+              <w:cnfStyle w:val="000000000000" w:firstRow="0" w:lastRow="0" w:firstColumn="0" w:lastColumn="0" w:oddVBand="0" w:evenVBand="0" w:oddHBand="0" w:evenHBand="0" w:firstRowFirstColumn="0" w:firstRowLastColumn="0" w:lastRowFirstColumn="0" w:lastRowLastColumn="0"/>
+            </w:pPr>
+          </w:p>
         </w:tc>
       </w:tr>
       <w:tr>
-        <w:tc>
-          <w:tcPr>
+        <w:trPr>
+          <w:cnfStyle w:val="000000100000" w:firstRow="0" w:lastRow="0" w:firstColumn="0" w:lastColumn="0" w:oddVBand="0" w:evenVBand="0" w:oddHBand="1" w:evenHBand="0" w:firstRowFirstColumn="0" w:firstRowLastColumn="0" w:lastRowFirstColumn="0" w:lastRowLastColumn="0"/>
+        </w:trPr>
+        <w:tc>
+          <w:tcPr>
+            <w:cnfStyle w:val="001000000000" w:firstRow="0" w:lastRow="0" w:firstColumn="1" w:lastColumn="0" w:oddVBand="0" w:evenVBand="0" w:oddHBand="0" w:evenHBand="0" w:firstRowFirstColumn="0" w:firstRowLastColumn="0" w:lastRowFirstColumn="0" w:lastRowLastColumn="0"/>
             <w:tcW w:w="1558" w:type="dxa"/>
           </w:tcPr>
           <w:p/>
@@ -290,31 +345,72 @@
           <w:tcPr>
             <w:tcW w:w="1558" w:type="dxa"/>
           </w:tcPr>
-          <w:p/>
-        </w:tc>
-        <w:tc>
-          <w:tcPr>
-            <w:tcW w:w="1558" w:type="dxa"/>
-          </w:tcPr>
-          <w:p/>
-        </w:tc>
-        <w:tc>
-          <w:tcPr>
-            <w:tcW w:w="1558" w:type="dxa"/>
-          </w:tcPr>
-          <w:p/>
+          <w:p>
+            <w:pPr>
+              <w:cnfStyle w:val="000000100000" w:firstRow="0" w:lastRow="0" w:firstColumn="0" w:lastColumn="0" w:oddVBand="0" w:evenVBand="0" w:oddHBand="1" w:evenHBand="0" w:firstRowFirstColumn="0" w:firstRowLastColumn="0" w:lastRowFirstColumn="0" w:lastRowLastColumn="0"/>
+            </w:pPr>
+            <w:r>
+              <w:t>{{</w:t>
+            </w:r>
+            <w:proofErr w:type="spellStart"/>
+            <w:r>
+              <w:t>NeverGivingYouUp</w:t>
+            </w:r>
+            <w:proofErr w:type="spellEnd"/>
+            <w:r>
+              <w:t>}}</w:t>
+            </w:r>
+          </w:p>
+        </w:tc>
+        <w:tc>
+          <w:tcPr>
+            <w:tcW w:w="1558" w:type="dxa"/>
+          </w:tcPr>
+          <w:p>
+            <w:pPr>
+              <w:cnfStyle w:val="000000100000" w:firstRow="0" w:lastRow="0" w:firstColumn="0" w:lastColumn="0" w:oddVBand="0" w:evenVBand="0" w:oddHBand="1" w:evenHBand="0" w:firstRowFirstColumn="0" w:firstRowLastColumn="0" w:lastRowFirstColumn="0" w:lastRowLastColumn="0"/>
+            </w:pPr>
+            <w:r>
+              <w:t>{{</w:t>
+            </w:r>
+            <w:proofErr w:type="spellStart"/>
+            <w:r>
+              <w:t>Phone.Brand.Name</w:t>
+            </w:r>
+            <w:proofErr w:type="spellEnd"/>
+            <w:r>
+              <w:t>}}</w:t>
+            </w:r>
+          </w:p>
+        </w:tc>
+        <w:tc>
+          <w:tcPr>
+            <w:tcW w:w="1558" w:type="dxa"/>
+          </w:tcPr>
+          <w:p>
+            <w:pPr>
+              <w:cnfStyle w:val="000000100000" w:firstRow="0" w:lastRow="0" w:firstColumn="0" w:lastColumn="0" w:oddVBand="0" w:evenVBand="0" w:oddHBand="1" w:evenHBand="0" w:firstRowFirstColumn="0" w:firstRowLastColumn="0" w:lastRowFirstColumn="0" w:lastRowLastColumn="0"/>
+            </w:pPr>
+          </w:p>
         </w:tc>
         <w:tc>
           <w:tcPr>
             <w:tcW w:w="1559" w:type="dxa"/>
           </w:tcPr>
-          <w:p/>
+          <w:p>
+            <w:pPr>
+              <w:cnfStyle w:val="000000100000" w:firstRow="0" w:lastRow="0" w:firstColumn="0" w:lastColumn="0" w:oddVBand="0" w:evenVBand="0" w:oddHBand="1" w:evenHBand="0" w:firstRowFirstColumn="0" w:firstRowLastColumn="0" w:lastRowFirstColumn="0" w:lastRowLastColumn="0"/>
+            </w:pPr>
+          </w:p>
         </w:tc>
         <w:tc>
           <w:tcPr>
             <w:tcW w:w="1559" w:type="dxa"/>
           </w:tcPr>
           <w:p>
+            <w:pPr>
+              <w:cnfStyle w:val="000000100000" w:firstRow="0" w:lastRow="0" w:firstColumn="0" w:lastColumn="0" w:oddVBand="0" w:evenVBand="0" w:oddHBand="1" w:evenHBand="0" w:firstRowFirstColumn="0" w:firstRowLastColumn="0" w:lastRowFirstColumn="0" w:lastRowLastColumn="0"/>
+            </w:pPr>
             <w:r>
               <w:t>{{</w:t>
             </w:r>
@@ -464,6 +560,7 @@
     <w:lsdException w:name="HTML Sample" w:semiHidden="1" w:unhideWhenUsed="1"/>
     <w:lsdException w:name="HTML Typewriter" w:semiHidden="1" w:unhideWhenUsed="1"/>
     <w:lsdException w:name="HTML Variable" w:semiHidden="1" w:unhideWhenUsed="1"/>
+    <w:lsdException w:name="Normal Table" w:semiHidden="1" w:unhideWhenUsed="1"/>
     <w:lsdException w:name="annotation subject" w:semiHidden="1" w:unhideWhenUsed="1"/>
     <w:lsdException w:name="No List" w:semiHidden="1" w:unhideWhenUsed="1"/>
     <w:lsdException w:name="Outline List 1" w:semiHidden="1" w:unhideWhenUsed="1"/>
@@ -506,8 +603,11 @@
     <w:lsdException w:name="Table Contemporary" w:semiHidden="1" w:unhideWhenUsed="1"/>
     <w:lsdException w:name="Table Elegant" w:semiHidden="1" w:unhideWhenUsed="1"/>
     <w:lsdException w:name="Table Professional" w:semiHidden="1" w:unhideWhenUsed="1"/>
+    <w:lsdException w:name="Table Subtle 1" w:semiHidden="1" w:unhideWhenUsed="1"/>
     <w:lsdException w:name="Table Subtle 2" w:semiHidden="1" w:unhideWhenUsed="1"/>
     <w:lsdException w:name="Table Web 1" w:semiHidden="1" w:unhideWhenUsed="1"/>
+    <w:lsdException w:name="Table Web 2" w:semiHidden="1" w:unhideWhenUsed="1"/>
+    <w:lsdException w:name="Table Web 3" w:semiHidden="1" w:unhideWhenUsed="1"/>
     <w:lsdException w:name="Balloon Text" w:semiHidden="1" w:unhideWhenUsed="1"/>
     <w:lsdException w:name="Table Grid" w:uiPriority="39"/>
     <w:lsdException w:name="Table Theme" w:semiHidden="1" w:unhideWhenUsed="1"/>
@@ -782,6 +882,217 @@
       </w:tblBorders>
     </w:tblPr>
   </w:style>
+  <w:style w:type="table" w:styleId="GridTable3-Accent6">
+    <w:name w:val="Grid Table 3 Accent 6"/>
+    <w:basedOn w:val="TableNormal"/>
+    <w:uiPriority w:val="48"/>
+    <w:rsid w:val="00A73C83"/>
+    <w:pPr>
+      <w:spacing w:after="0" w:line="240" w:lineRule="auto"/>
+    </w:pPr>
+    <w:tblPr>
+      <w:tblStyleRowBandSize w:val="1"/>
+      <w:tblStyleColBandSize w:val="1"/>
+      <w:tblBorders>
+        <w:top w:val="single" w:sz="4" w:space="0" w:color="A8D08D" w:themeColor="accent6" w:themeTint="99"/>
+        <w:left w:val="single" w:sz="4" w:space="0" w:color="A8D08D" w:themeColor="accent6" w:themeTint="99"/>
+        <w:bottom w:val="single" w:sz="4" w:space="0" w:color="A8D08D" w:themeColor="accent6" w:themeTint="99"/>
+        <w:right w:val="single" w:sz="4" w:space="0" w:color="A8D08D" w:themeColor="accent6" w:themeTint="99"/>
+        <w:insideH w:val="single" w:sz="4" w:space="0" w:color="A8D08D" w:themeColor="accent6" w:themeTint="99"/>
+        <w:insideV w:val="single" w:sz="4" w:space="0" w:color="A8D08D" w:themeColor="accent6" w:themeTint="99"/>
+      </w:tblBorders>
+    </w:tblPr>
+    <w:tblStylePr w:type="firstRow">
+      <w:rPr>
+        <w:b/>
+        <w:bCs/>
+      </w:rPr>
+      <w:tblPr/>
+      <w:tcPr>
+        <w:tcBorders>
+          <w:top w:val="nil"/>
+          <w:left w:val="nil"/>
+          <w:right w:val="nil"/>
+          <w:insideH w:val="nil"/>
+          <w:insideV w:val="nil"/>
+        </w:tcBorders>
+        <w:shd w:val="clear" w:color="auto" w:fill="FFFFFF" w:themeFill="background1"/>
+      </w:tcPr>
+    </w:tblStylePr>
+    <w:tblStylePr w:type="lastRow">
+      <w:rPr>
+        <w:b/>
+        <w:bCs/>
+      </w:rPr>
+      <w:tblPr/>
+      <w:tcPr>
+        <w:tcBorders>
+          <w:left w:val="nil"/>
+          <w:bottom w:val="nil"/>
+          <w:right w:val="nil"/>
+          <w:insideH w:val="nil"/>
+          <w:insideV w:val="nil"/>
+        </w:tcBorders>
+        <w:shd w:val="clear" w:color="auto" w:fill="FFFFFF" w:themeFill="background1"/>
+      </w:tcPr>
+    </w:tblStylePr>
+    <w:tblStylePr w:type="firstCol">
+      <w:pPr>
+        <w:jc w:val="right"/>
+      </w:pPr>
+      <w:rPr>
+        <w:i/>
+        <w:iCs/>
+      </w:rPr>
+      <w:tblPr/>
+      <w:tcPr>
+        <w:tcBorders>
+          <w:top w:val="nil"/>
+          <w:left w:val="nil"/>
+          <w:bottom w:val="nil"/>
+          <w:insideH w:val="nil"/>
+          <w:insideV w:val="nil"/>
+        </w:tcBorders>
+        <w:shd w:val="clear" w:color="auto" w:fill="FFFFFF" w:themeFill="background1"/>
+      </w:tcPr>
+    </w:tblStylePr>
+    <w:tblStylePr w:type="lastCol">
+      <w:rPr>
+        <w:i/>
+        <w:iCs/>
+      </w:rPr>
+      <w:tblPr/>
+      <w:tcPr>
+        <w:tcBorders>
+          <w:top w:val="nil"/>
+          <w:bottom w:val="nil"/>
+          <w:right w:val="nil"/>
+          <w:insideH w:val="nil"/>
+          <w:insideV w:val="nil"/>
+        </w:tcBorders>
+        <w:shd w:val="clear" w:color="auto" w:fill="FFFFFF" w:themeFill="background1"/>
+      </w:tcPr>
+    </w:tblStylePr>
+    <w:tblStylePr w:type="band1Vert">
+      <w:tblPr/>
+      <w:tcPr>
+        <w:shd w:val="clear" w:color="auto" w:fill="E2EFD9" w:themeFill="accent6" w:themeFillTint="33"/>
+      </w:tcPr>
+    </w:tblStylePr>
+    <w:tblStylePr w:type="band1Horz">
+      <w:tblPr/>
+      <w:tcPr>
+        <w:shd w:val="clear" w:color="auto" w:fill="E2EFD9" w:themeFill="accent6" w:themeFillTint="33"/>
+      </w:tcPr>
+    </w:tblStylePr>
+    <w:tblStylePr w:type="neCell">
+      <w:tblPr/>
+      <w:tcPr>
+        <w:tcBorders>
+          <w:bottom w:val="single" w:sz="4" w:space="0" w:color="A8D08D" w:themeColor="accent6" w:themeTint="99"/>
+        </w:tcBorders>
+      </w:tcPr>
+    </w:tblStylePr>
+    <w:tblStylePr w:type="nwCell">
+      <w:tblPr/>
+      <w:tcPr>
+        <w:tcBorders>
+          <w:bottom w:val="single" w:sz="4" w:space="0" w:color="A8D08D" w:themeColor="accent6" w:themeTint="99"/>
+        </w:tcBorders>
+      </w:tcPr>
+    </w:tblStylePr>
+    <w:tblStylePr w:type="seCell">
+      <w:tblPr/>
+      <w:tcPr>
+        <w:tcBorders>
+          <w:top w:val="single" w:sz="4" w:space="0" w:color="A8D08D" w:themeColor="accent6" w:themeTint="99"/>
+        </w:tcBorders>
+      </w:tcPr>
+    </w:tblStylePr>
+    <w:tblStylePr w:type="swCell">
+      <w:tblPr/>
+      <w:tcPr>
+        <w:tcBorders>
+          <w:top w:val="single" w:sz="4" w:space="0" w:color="A8D08D" w:themeColor="accent6" w:themeTint="99"/>
+        </w:tcBorders>
+      </w:tcPr>
+    </w:tblStylePr>
+  </w:style>
+  <w:style w:type="table" w:styleId="GridTable2-Accent6">
+    <w:name w:val="Grid Table 2 Accent 6"/>
+    <w:basedOn w:val="TableNormal"/>
+    <w:uiPriority w:val="47"/>
+    <w:rsid w:val="00A73C83"/>
+    <w:pPr>
+      <w:spacing w:after="0" w:line="240" w:lineRule="auto"/>
+    </w:pPr>
+    <w:tblPr>
+      <w:tblStyleRowBandSize w:val="1"/>
+      <w:tblStyleColBandSize w:val="1"/>
+      <w:tblBorders>
+        <w:top w:val="single" w:sz="2" w:space="0" w:color="A8D08D" w:themeColor="accent6" w:themeTint="99"/>
+        <w:bottom w:val="single" w:sz="2" w:space="0" w:color="A8D08D" w:themeColor="accent6" w:themeTint="99"/>
+        <w:insideH w:val="single" w:sz="2" w:space="0" w:color="A8D08D" w:themeColor="accent6" w:themeTint="99"/>
+        <w:insideV w:val="single" w:sz="2" w:space="0" w:color="A8D08D" w:themeColor="accent6" w:themeTint="99"/>
+      </w:tblBorders>
+    </w:tblPr>
+    <w:tblStylePr w:type="firstRow">
+      <w:rPr>
+        <w:b/>
+        <w:bCs/>
+      </w:rPr>
+      <w:tblPr/>
+      <w:tcPr>
+        <w:tcBorders>
+          <w:top w:val="nil"/>
+          <w:bottom w:val="single" w:sz="12" w:space="0" w:color="A8D08D" w:themeColor="accent6" w:themeTint="99"/>
+          <w:insideH w:val="nil"/>
+          <w:insideV w:val="nil"/>
+        </w:tcBorders>
+        <w:shd w:val="clear" w:color="auto" w:fill="FFFFFF" w:themeFill="background1"/>
+      </w:tcPr>
+    </w:tblStylePr>
+    <w:tblStylePr w:type="lastRow">
+      <w:rPr>
+        <w:b/>
+        <w:bCs/>
+      </w:rPr>
+      <w:tblPr/>
+      <w:tcPr>
+        <w:tcBorders>
+          <w:top w:val="double" w:sz="2" w:space="0" w:color="A8D08D" w:themeColor="accent6" w:themeTint="99"/>
+          <w:bottom w:val="nil"/>
+          <w:insideH w:val="nil"/>
+          <w:insideV w:val="nil"/>
+        </w:tcBorders>
+        <w:shd w:val="clear" w:color="auto" w:fill="FFFFFF" w:themeFill="background1"/>
+      </w:tcPr>
+    </w:tblStylePr>
+    <w:tblStylePr w:type="firstCol">
+      <w:rPr>
+        <w:b/>
+        <w:bCs/>
+      </w:rPr>
+    </w:tblStylePr>
+    <w:tblStylePr w:type="lastCol">
+      <w:rPr>
+        <w:b/>
+        <w:bCs/>
+      </w:rPr>
+    </w:tblStylePr>
+    <w:tblStylePr w:type="band1Vert">
+      <w:tblPr/>
+      <w:tcPr>
+        <w:shd w:val="clear" w:color="auto" w:fill="E2EFD9" w:themeFill="accent6" w:themeFillTint="33"/>
+      </w:tcPr>
+    </w:tblStylePr>
+    <w:tblStylePr w:type="band1Horz">
+      <w:tblPr/>
+      <w:tcPr>
+        <w:shd w:val="clear" w:color="auto" w:fill="E2EFD9" w:themeFill="accent6" w:themeFillTint="33"/>
+      </w:tcPr>
+    </w:tblStylePr>
+  </w:style>
 </w:styles>
 </file>
 

--- a/TestApp/A.docx
+++ b/TestApp/A.docx
@@ -427,6 +427,57 @@
       </w:tr>
     </w:tbl>
     <w:p/>
+    <w:p>
+      <w:r>
+        <w:t>This is the story of {{</w:t>
+      </w:r>
+      <w:proofErr w:type="spellStart"/>
+      <w:r>
+        <w:t>NeverGivingYouUp</w:t>
+      </w:r>
+      <w:proofErr w:type="spellEnd"/>
+      <w:r>
+        <w:t>}}, he is never going to</w:t>
+      </w:r>
+      <w:r>
+        <w:t xml:space="preserve"> {{Actions[0]}}</w:t>
+      </w:r>
+      <w:r>
+        <w:t xml:space="preserve">, never going to </w:t>
+      </w:r>
+      <w:r>
+        <w:t>{{Actions[</w:t>
+      </w:r>
+      <w:r>
+        <w:t>1</w:t>
+      </w:r>
+      <w:r>
+        <w:t>]}}</w:t>
+      </w:r>
+      <w:r>
+        <w:t xml:space="preserve">, and most importantly, he is never going to </w:t>
+      </w:r>
+      <w:r>
+        <w:t>{{Actions[</w:t>
+      </w:r>
+      <w:r>
+        <w:t>2</w:t>
+      </w:r>
+      <w:r>
+        <w:t>]}}</w:t>
+      </w:r>
+      <w:r>
+        <w:t>. Lately he bought a new phone, of the brand {{</w:t>
+      </w:r>
+      <w:proofErr w:type="spellStart"/>
+      <w:r>
+        <w:t>Phone.Brand.Name</w:t>
+      </w:r>
+      <w:proofErr w:type="spellEnd"/>
+      <w:r>
+        <w:t>}}, if I recall correctly.</w:t>
+      </w:r>
+    </w:p>
     <w:sectPr>
       <w:pgSz w:w="12240" w:h="15840"/>
       <w:pgMar w:top="1440" w:right="1440" w:bottom="1440" w:left="1440" w:header="708" w:footer="708" w:gutter="0"/>
@@ -835,6 +886,7 @@
   <w:style w:type="paragraph" w:default="1" w:styleId="Normal">
     <w:name w:val="Normal"/>
     <w:qFormat/>
+    <w:rsid w:val="001173C4"/>
   </w:style>
   <w:style w:type="character" w:default="1" w:styleId="DefaultParagraphFont">
     <w:name w:val="Default Paragraph Font"/>

--- a/TestApp/A.docx
+++ b/TestApp/A.docx
@@ -1,13 +1,19 @@
 
 <file path=word/document.xml><?xml version="1.0" encoding="utf-8"?>
-<w:document xmlns:wpc="http://schemas.microsoft.com/office/word/2010/wordprocessingCanvas" xmlns:cx="http://schemas.microsoft.com/office/drawing/2014/chartex" xmlns:cx1="http://schemas.microsoft.com/office/drawing/2015/9/8/chartex" xmlns:cx2="http://schemas.microsoft.com/office/drawing/2015/10/21/chartex" xmlns:cx3="http://schemas.microsoft.com/office/drawing/2016/5/9/chartex" xmlns:cx4="http://schemas.microsoft.com/office/drawing/2016/5/10/chartex" xmlns:cx5="http://schemas.microsoft.com/office/drawing/2016/5/11/chartex" xmlns:cx6="http://schemas.microsoft.com/office/drawing/2016/5/12/chartex" xmlns:cx7="http://schemas.microsoft.com/office/drawing/2016/5/13/chartex" xmlns:cx8="http://schemas.microsoft.com/office/drawing/2016/5/14/chartex" xmlns:mc="http://schemas.openxmlformats.org/markup-compatibility/2006" xmlns:aink="http://schemas.microsoft.com/office/drawing/2016/ink" xmlns:am3d="http://schemas.microsoft.com/office/drawing/2017/model3d" xmlns:o="urn:schemas-microsoft-com:office:office" xmlns:oel="http://schemas.microsoft.com/office/2019/extlst" xmlns:r="http://schemas.openxmlformats.org/officeDocument/2006/relationships" xmlns:m="http://schemas.openxmlformats.org/officeDocument/2006/math" xmlns:v="urn:schemas-microsoft-com:vml" xmlns:wp14="http://schemas.microsoft.com/office/word/2010/wordprocessingDrawing" xmlns:wp="http://schemas.openxmlformats.org/drawingml/2006/wordprocessingDrawing" xmlns:w10="urn:schemas-microsoft-com:office:word" xmlns:w="http://schemas.openxmlformats.org/wordprocessingml/2006/main" xmlns:w14="http://schemas.microsoft.com/office/word/2010/wordml" xmlns:w15="http://schemas.microsoft.com/office/word/2012/wordml" xmlns:w16cex="http://schemas.microsoft.com/office/word/2018/wordml/cex" xmlns:w16cid="http://schemas.microsoft.com/office/word/2016/wordml/cid" xmlns:w16="http://schemas.microsoft.com/office/word/2018/wordml" xmlns:w16sdtdh="http://schemas.microsoft.com/office/word/2020/wordml/sdtdatahash" xmlns:w16se="http://schemas.microsoft.com/office/word/2015/wordml/symex" xmlns:wpg="http://schemas.microsoft.com/office/word/2010/wordprocessingGroup" xmlns:wpi="http://schemas.microsoft.com/office/word/2010/wordprocessingInk" xmlns:wne="http://schemas.microsoft.com/office/word/2006/wordml" xmlns:wps="http://schemas.microsoft.com/office/word/2010/wordprocessingShape" mc:Ignorable="w14 w15 w16se w16cid w16 w16cex w16sdtdh wp14">
+<w:document xmlns:wpc="http://schemas.microsoft.com/office/word/2010/wordprocessingCanvas" xmlns:mc="http://schemas.openxmlformats.org/markup-compatibility/2006" xmlns:o="urn:schemas-microsoft-com:office:office" xmlns:r="http://schemas.openxmlformats.org/officeDocument/2006/relationships" xmlns:m="http://schemas.openxmlformats.org/officeDocument/2006/math" xmlns:v="urn:schemas-microsoft-com:vml" xmlns:wp14="http://schemas.microsoft.com/office/word/2010/wordprocessingDrawing" xmlns:wp="http://schemas.openxmlformats.org/drawingml/2006/wordprocessingDrawing" xmlns:w10="urn:schemas-microsoft-com:office:word" xmlns:w="http://schemas.openxmlformats.org/wordprocessingml/2006/main" xmlns:w14="http://schemas.microsoft.com/office/word/2010/wordml" xmlns:w15="http://schemas.microsoft.com/office/word/2012/wordml" xmlns:wpg="http://schemas.microsoft.com/office/word/2010/wordprocessingGroup" xmlns:wpi="http://schemas.microsoft.com/office/word/2010/wordprocessingInk" xmlns:wne="http://schemas.microsoft.com/office/word/2006/wordml" xmlns:wps="http://schemas.microsoft.com/office/word/2010/wordprocessingShape" mc:Ignorable="w14 w15 wp14">
   <w:body>
+    <w:p>
+      <w:r>
+        <w:t>Check the Table’s title under “Table Properties” to see how to configure the table for displaying a list of items.</w:t>
+      </w:r>
+    </w:p>
+    <w:p/>
     <w:tbl>
       <w:tblPr>
         <w:tblStyle w:val="GridTable2-Accent6"/>
         <w:tblW w:w="0" w:type="auto"/>
         <w:tblLook w:val="04A0" w:firstRow="1" w:lastRow="0" w:firstColumn="1" w:lastColumn="0" w:noHBand="0" w:noVBand="1"/>
-        <w:tblCaption w:val="{{List}}"/>
+        <w:tblCaption w:val="LIST_TABLE{{List}}"/>
       </w:tblPr>
       <w:tblGrid>
         <w:gridCol w:w="1212"/>
@@ -24,7 +30,7 @@
         <w:tc>
           <w:tcPr>
             <w:cnfStyle w:val="001000000000" w:firstRow="0" w:lastRow="0" w:firstColumn="1" w:lastColumn="0" w:oddVBand="0" w:evenVBand="0" w:oddHBand="0" w:evenHBand="0" w:firstRowFirstColumn="0" w:firstRowLastColumn="0" w:lastRowFirstColumn="0" w:lastRowLastColumn="0"/>
-            <w:tcW w:w="1558" w:type="dxa"/>
+            <w:tcW w:w="1212" w:type="dxa"/>
           </w:tcPr>
           <w:p>
             <w:pPr>
@@ -39,7 +45,7 @@
         </w:tc>
         <w:tc>
           <w:tcPr>
-            <w:tcW w:w="1558" w:type="dxa"/>
+            <w:tcW w:w="2184" w:type="dxa"/>
           </w:tcPr>
           <w:p>
             <w:pPr>
@@ -55,7 +61,7 @@
         </w:tc>
         <w:tc>
           <w:tcPr>
-            <w:tcW w:w="1558" w:type="dxa"/>
+            <w:tcW w:w="2240" w:type="dxa"/>
           </w:tcPr>
           <w:p>
             <w:pPr>
@@ -71,7 +77,7 @@
         </w:tc>
         <w:tc>
           <w:tcPr>
-            <w:tcW w:w="1558" w:type="dxa"/>
+            <w:tcW w:w="1191" w:type="dxa"/>
           </w:tcPr>
           <w:p>
             <w:pPr>
@@ -87,7 +93,7 @@
         </w:tc>
         <w:tc>
           <w:tcPr>
-            <w:tcW w:w="1559" w:type="dxa"/>
+            <w:tcW w:w="1173" w:type="dxa"/>
           </w:tcPr>
           <w:p>
             <w:pPr>
@@ -103,7 +109,7 @@
         </w:tc>
         <w:tc>
           <w:tcPr>
-            <w:tcW w:w="1559" w:type="dxa"/>
+            <w:tcW w:w="1360" w:type="dxa"/>
           </w:tcPr>
           <w:p>
             <w:pPr>
@@ -125,25 +131,39 @@
         <w:tc>
           <w:tcPr>
             <w:cnfStyle w:val="001000000000" w:firstRow="0" w:lastRow="0" w:firstColumn="1" w:lastColumn="0" w:oddVBand="0" w:evenVBand="0" w:oddHBand="0" w:evenHBand="0" w:firstRowFirstColumn="0" w:firstRowLastColumn="0" w:lastRowFirstColumn="0" w:lastRowLastColumn="0"/>
-            <w:tcW w:w="1558" w:type="dxa"/>
-          </w:tcPr>
-          <w:p>
-            <w:r>
+            <w:tcW w:w="1212" w:type="dxa"/>
+          </w:tcPr>
+          <w:p>
+            <w:pPr>
+              <w:rPr>
+                <w:b w:val="0"/>
+              </w:rPr>
+            </w:pPr>
+            <w:r>
+              <w:rPr>
+                <w:b w:val="0"/>
+              </w:rPr>
               <w:t>{{</w:t>
             </w:r>
             <w:proofErr w:type="spellStart"/>
             <w:r>
+              <w:rPr>
+                <w:b w:val="0"/>
+              </w:rPr>
               <w:t>List.A</w:t>
             </w:r>
             <w:proofErr w:type="spellEnd"/>
             <w:r>
+              <w:rPr>
+                <w:b w:val="0"/>
+              </w:rPr>
               <w:t>}}</w:t>
             </w:r>
           </w:p>
         </w:tc>
         <w:tc>
           <w:tcPr>
-            <w:tcW w:w="1558" w:type="dxa"/>
+            <w:tcW w:w="2184" w:type="dxa"/>
           </w:tcPr>
           <w:p>
             <w:pPr>
@@ -164,13 +184,16 @@
         </w:tc>
         <w:tc>
           <w:tcPr>
-            <w:tcW w:w="1558" w:type="dxa"/>
+            <w:tcW w:w="2240" w:type="dxa"/>
           </w:tcPr>
           <w:p>
             <w:pPr>
               <w:cnfStyle w:val="000000100000" w:firstRow="0" w:lastRow="0" w:firstColumn="0" w:lastColumn="0" w:oddVBand="0" w:evenVBand="0" w:oddHBand="1" w:evenHBand="0" w:firstRowFirstColumn="0" w:firstRowLastColumn="0" w:lastRowFirstColumn="0" w:lastRowLastColumn="0"/>
             </w:pPr>
             <w:r>
+              <w:t xml:space="preserve">Text </w:t>
+            </w:r>
+            <w:r>
               <w:t>{{</w:t>
             </w:r>
             <w:proofErr w:type="spellStart"/>
@@ -179,13 +202,24 @@
             </w:r>
             <w:proofErr w:type="spellEnd"/>
             <w:r>
-              <w:t xml:space="preserve">}} </w:t>
-            </w:r>
-          </w:p>
-        </w:tc>
-        <w:tc>
-          <w:tcPr>
-            <w:tcW w:w="1558" w:type="dxa"/>
+              <w:t>}}</w:t>
+            </w:r>
+            <w:r>
+              <w:t xml:space="preserve"> </w:t>
+            </w:r>
+            <w:proofErr w:type="spellStart"/>
+            <w:r>
+              <w:t>inbetween</w:t>
+            </w:r>
+            <w:proofErr w:type="spellEnd"/>
+            <w:r>
+              <w:t xml:space="preserve"> </w:t>
+            </w:r>
+          </w:p>
+        </w:tc>
+        <w:tc>
+          <w:tcPr>
+            <w:tcW w:w="1191" w:type="dxa"/>
           </w:tcPr>
           <w:p>
             <w:pPr>
@@ -206,7 +240,7 @@
         </w:tc>
         <w:tc>
           <w:tcPr>
-            <w:tcW w:w="1559" w:type="dxa"/>
+            <w:tcW w:w="1173" w:type="dxa"/>
           </w:tcPr>
           <w:p>
             <w:pPr>
@@ -227,7 +261,7 @@
         </w:tc>
         <w:tc>
           <w:tcPr>
-            <w:tcW w:w="1559" w:type="dxa"/>
+            <w:tcW w:w="1360" w:type="dxa"/>
           </w:tcPr>
           <w:p>
             <w:pPr>
@@ -251,7 +285,7 @@
         <w:tc>
           <w:tcPr>
             <w:cnfStyle w:val="001000000000" w:firstRow="0" w:lastRow="0" w:firstColumn="1" w:lastColumn="0" w:oddVBand="0" w:evenVBand="0" w:oddHBand="0" w:evenHBand="0" w:firstRowFirstColumn="0" w:firstRowLastColumn="0" w:lastRowFirstColumn="0" w:lastRowLastColumn="0"/>
-            <w:tcW w:w="1558" w:type="dxa"/>
+            <w:tcW w:w="1212" w:type="dxa"/>
           </w:tcPr>
           <w:p>
             <w:r>
@@ -261,7 +295,7 @@
         </w:tc>
         <w:tc>
           <w:tcPr>
-            <w:tcW w:w="1558" w:type="dxa"/>
+            <w:tcW w:w="2184" w:type="dxa"/>
           </w:tcPr>
           <w:p>
             <w:pPr>
@@ -271,37 +305,17 @@
         </w:tc>
         <w:tc>
           <w:tcPr>
-            <w:tcW w:w="1558" w:type="dxa"/>
+            <w:tcW w:w="2240" w:type="dxa"/>
           </w:tcPr>
           <w:p>
             <w:pPr>
               <w:cnfStyle w:val="000000000000" w:firstRow="0" w:lastRow="0" w:firstColumn="0" w:lastColumn="0" w:oddVBand="0" w:evenVBand="0" w:oddHBand="0" w:evenHBand="0" w:firstRowFirstColumn="0" w:firstRowLastColumn="0" w:lastRowFirstColumn="0" w:lastRowLastColumn="0"/>
             </w:pPr>
-            <w:r>
-              <w:t>test</w:t>
-            </w:r>
-            <w:r>
-              <w:t>-</w:t>
-            </w:r>
-            <w:r>
-              <w:t>{{</w:t>
-            </w:r>
-            <w:proofErr w:type="spellStart"/>
-            <w:r>
-              <w:t>Pokemon</w:t>
-            </w:r>
-            <w:r>
-              <w:t>.Name</w:t>
-            </w:r>
-            <w:proofErr w:type="spellEnd"/>
-            <w:r>
-              <w:t>}}</w:t>
-            </w:r>
-          </w:p>
-        </w:tc>
-        <w:tc>
-          <w:tcPr>
-            <w:tcW w:w="1558" w:type="dxa"/>
+          </w:p>
+        </w:tc>
+        <w:tc>
+          <w:tcPr>
+            <w:tcW w:w="1191" w:type="dxa"/>
           </w:tcPr>
           <w:p>
             <w:pPr>
@@ -311,7 +325,7 @@
         </w:tc>
         <w:tc>
           <w:tcPr>
-            <w:tcW w:w="1559" w:type="dxa"/>
+            <w:tcW w:w="1173" w:type="dxa"/>
           </w:tcPr>
           <w:p>
             <w:pPr>
@@ -321,7 +335,7 @@
         </w:tc>
         <w:tc>
           <w:tcPr>
-            <w:tcW w:w="1559" w:type="dxa"/>
+            <w:tcW w:w="1360" w:type="dxa"/>
           </w:tcPr>
           <w:p>
             <w:pPr>
@@ -337,55 +351,33 @@
         <w:tc>
           <w:tcPr>
             <w:cnfStyle w:val="001000000000" w:firstRow="0" w:lastRow="0" w:firstColumn="1" w:lastColumn="0" w:oddVBand="0" w:evenVBand="0" w:oddHBand="0" w:evenHBand="0" w:firstRowFirstColumn="0" w:firstRowLastColumn="0" w:lastRowFirstColumn="0" w:lastRowLastColumn="0"/>
-            <w:tcW w:w="1558" w:type="dxa"/>
+            <w:tcW w:w="1212" w:type="dxa"/>
           </w:tcPr>
           <w:p/>
         </w:tc>
         <w:tc>
           <w:tcPr>
-            <w:tcW w:w="1558" w:type="dxa"/>
+            <w:tcW w:w="2184" w:type="dxa"/>
           </w:tcPr>
           <w:p>
             <w:pPr>
               <w:cnfStyle w:val="000000100000" w:firstRow="0" w:lastRow="0" w:firstColumn="0" w:lastColumn="0" w:oddVBand="0" w:evenVBand="0" w:oddHBand="1" w:evenHBand="0" w:firstRowFirstColumn="0" w:firstRowLastColumn="0" w:lastRowFirstColumn="0" w:lastRowLastColumn="0"/>
             </w:pPr>
-            <w:r>
-              <w:t>{{</w:t>
-            </w:r>
-            <w:proofErr w:type="spellStart"/>
-            <w:r>
-              <w:t>NeverGivingYouUp</w:t>
-            </w:r>
-            <w:proofErr w:type="spellEnd"/>
-            <w:r>
-              <w:t>}}</w:t>
-            </w:r>
-          </w:p>
-        </w:tc>
-        <w:tc>
-          <w:tcPr>
-            <w:tcW w:w="1558" w:type="dxa"/>
+          </w:p>
+        </w:tc>
+        <w:tc>
+          <w:tcPr>
+            <w:tcW w:w="2240" w:type="dxa"/>
           </w:tcPr>
           <w:p>
             <w:pPr>
               <w:cnfStyle w:val="000000100000" w:firstRow="0" w:lastRow="0" w:firstColumn="0" w:lastColumn="0" w:oddVBand="0" w:evenVBand="0" w:oddHBand="1" w:evenHBand="0" w:firstRowFirstColumn="0" w:firstRowLastColumn="0" w:lastRowFirstColumn="0" w:lastRowLastColumn="0"/>
             </w:pPr>
-            <w:r>
-              <w:t>{{</w:t>
-            </w:r>
-            <w:proofErr w:type="spellStart"/>
-            <w:r>
-              <w:t>Phone.Brand.Name</w:t>
-            </w:r>
-            <w:proofErr w:type="spellEnd"/>
-            <w:r>
-              <w:t>}}</w:t>
-            </w:r>
-          </w:p>
-        </w:tc>
-        <w:tc>
-          <w:tcPr>
-            <w:tcW w:w="1558" w:type="dxa"/>
+          </w:p>
+        </w:tc>
+        <w:tc>
+          <w:tcPr>
+            <w:tcW w:w="1191" w:type="dxa"/>
           </w:tcPr>
           <w:p>
             <w:pPr>
@@ -395,17 +387,20 @@
         </w:tc>
         <w:tc>
           <w:tcPr>
-            <w:tcW w:w="1559" w:type="dxa"/>
+            <w:tcW w:w="1173" w:type="dxa"/>
           </w:tcPr>
           <w:p>
             <w:pPr>
               <w:cnfStyle w:val="000000100000" w:firstRow="0" w:lastRow="0" w:firstColumn="0" w:lastColumn="0" w:oddVBand="0" w:evenVBand="0" w:oddHBand="1" w:evenHBand="0" w:firstRowFirstColumn="0" w:firstRowLastColumn="0" w:lastRowFirstColumn="0" w:lastRowLastColumn="0"/>
             </w:pPr>
-          </w:p>
-        </w:tc>
-        <w:tc>
-          <w:tcPr>
-            <w:tcW w:w="1559" w:type="dxa"/>
+            <w:r>
+              <w:t>Subtotal:</w:t>
+            </w:r>
+          </w:p>
+        </w:tc>
+        <w:tc>
+          <w:tcPr>
+            <w:tcW w:w="1360" w:type="dxa"/>
           </w:tcPr>
           <w:p>
             <w:pPr>
@@ -429,45 +424,15 @@
     <w:p/>
     <w:p>
       <w:r>
-        <w:t>This is the story of {{</w:t>
+        <w:t>You can select members of members. For example: The {{</w:t>
       </w:r>
       <w:proofErr w:type="spellStart"/>
       <w:r>
-        <w:t>NeverGivingYouUp</w:t>
+        <w:t>Phone.Model</w:t>
       </w:r>
       <w:proofErr w:type="spellEnd"/>
       <w:r>
-        <w:t>}}, he is never going to</w:t>
-      </w:r>
-      <w:r>
-        <w:t xml:space="preserve"> {{Actions[0]}}</w:t>
-      </w:r>
-      <w:r>
-        <w:t xml:space="preserve">, never going to </w:t>
-      </w:r>
-      <w:r>
-        <w:t>{{Actions[</w:t>
-      </w:r>
-      <w:r>
-        <w:t>1</w:t>
-      </w:r>
-      <w:r>
-        <w:t>]}}</w:t>
-      </w:r>
-      <w:r>
-        <w:t xml:space="preserve">, and most importantly, he is never going to </w:t>
-      </w:r>
-      <w:r>
-        <w:t>{{Actions[</w:t>
-      </w:r>
-      <w:r>
-        <w:t>2</w:t>
-      </w:r>
-      <w:r>
-        <w:t>]}}</w:t>
-      </w:r>
-      <w:r>
-        <w:t>. Lately he bought a new phone, of the brand {{</w:t>
+        <w:t>}} is a Phone from the company {{</w:t>
       </w:r>
       <w:proofErr w:type="spellStart"/>
       <w:r>
@@ -475,10 +440,16 @@
       </w:r>
       <w:proofErr w:type="spellEnd"/>
       <w:r>
-        <w:t>}}, if I recall correctly.</w:t>
+        <w:t>}}.</w:t>
       </w:r>
     </w:p>
     <w:sectPr>
+      <w:headerReference w:type="even" r:id="rId6"/>
+      <w:headerReference w:type="default" r:id="rId7"/>
+      <w:footerReference w:type="even" r:id="rId8"/>
+      <w:footerReference w:type="default" r:id="rId9"/>
+      <w:headerReference w:type="first" r:id="rId10"/>
+      <w:footerReference w:type="first" r:id="rId11"/>
       <w:pgSz w:w="12240" w:h="15840"/>
       <w:pgMar w:top="1440" w:right="1440" w:bottom="1440" w:left="1440" w:header="708" w:footer="708" w:gutter="0"/>
       <w:cols w:space="708"/>
@@ -488,8 +459,215 @@
 </w:document>
 </file>
 
+<file path=word/endnotes.xml><?xml version="1.0" encoding="utf-8"?>
+<w:endnotes xmlns:wpc="http://schemas.microsoft.com/office/word/2010/wordprocessingCanvas" xmlns:mc="http://schemas.openxmlformats.org/markup-compatibility/2006" xmlns:o="urn:schemas-microsoft-com:office:office" xmlns:r="http://schemas.openxmlformats.org/officeDocument/2006/relationships" xmlns:m="http://schemas.openxmlformats.org/officeDocument/2006/math" xmlns:v="urn:schemas-microsoft-com:vml" xmlns:wp14="http://schemas.microsoft.com/office/word/2010/wordprocessingDrawing" xmlns:wp="http://schemas.openxmlformats.org/drawingml/2006/wordprocessingDrawing" xmlns:w10="urn:schemas-microsoft-com:office:word" xmlns:w="http://schemas.openxmlformats.org/wordprocessingml/2006/main" xmlns:w14="http://schemas.microsoft.com/office/word/2010/wordml" xmlns:w15="http://schemas.microsoft.com/office/word/2012/wordml" xmlns:wpg="http://schemas.microsoft.com/office/word/2010/wordprocessingGroup" xmlns:wpi="http://schemas.microsoft.com/office/word/2010/wordprocessingInk" xmlns:wne="http://schemas.microsoft.com/office/word/2006/wordml" xmlns:wps="http://schemas.microsoft.com/office/word/2010/wordprocessingShape" mc:Ignorable="w14 w15 wp14">
+  <w:endnote w:type="separator" w:id="-1">
+    <w:p>
+      <w:pPr>
+        <w:spacing w:after="0" w:line="240" w:lineRule="auto"/>
+      </w:pPr>
+      <w:r>
+        <w:separator/>
+      </w:r>
+    </w:p>
+  </w:endnote>
+  <w:endnote w:type="continuationSeparator" w:id="0">
+    <w:p>
+      <w:pPr>
+        <w:spacing w:after="0" w:line="240" w:lineRule="auto"/>
+      </w:pPr>
+      <w:r>
+        <w:continuationSeparator/>
+      </w:r>
+    </w:p>
+  </w:endnote>
+</w:endnotes>
+</file>
+
+<file path=word/footer1.xml><?xml version="1.0" encoding="utf-8"?>
+<w:ftr xmlns:wpc="http://schemas.microsoft.com/office/word/2010/wordprocessingCanvas" xmlns:mc="http://schemas.openxmlformats.org/markup-compatibility/2006" xmlns:o="urn:schemas-microsoft-com:office:office" xmlns:r="http://schemas.openxmlformats.org/officeDocument/2006/relationships" xmlns:m="http://schemas.openxmlformats.org/officeDocument/2006/math" xmlns:v="urn:schemas-microsoft-com:vml" xmlns:wp14="http://schemas.microsoft.com/office/word/2010/wordprocessingDrawing" xmlns:wp="http://schemas.openxmlformats.org/drawingml/2006/wordprocessingDrawing" xmlns:w10="urn:schemas-microsoft-com:office:word" xmlns:w="http://schemas.openxmlformats.org/wordprocessingml/2006/main" xmlns:w14="http://schemas.microsoft.com/office/word/2010/wordml" xmlns:w15="http://schemas.microsoft.com/office/word/2012/wordml" xmlns:wpg="http://schemas.microsoft.com/office/word/2010/wordprocessingGroup" xmlns:wpi="http://schemas.microsoft.com/office/word/2010/wordprocessingInk" xmlns:wne="http://schemas.microsoft.com/office/word/2006/wordml" xmlns:wps="http://schemas.microsoft.com/office/word/2010/wordprocessingShape" mc:Ignorable="w14 w15 wp14">
+  <w:p>
+    <w:pPr>
+      <w:pStyle w:val="Footer"/>
+    </w:pPr>
+  </w:p>
+</w:ftr>
+</file>
+
+<file path=word/footer2.xml><?xml version="1.0" encoding="utf-8"?>
+<w:ftr xmlns:wpc="http://schemas.microsoft.com/office/word/2010/wordprocessingCanvas" xmlns:mc="http://schemas.openxmlformats.org/markup-compatibility/2006" xmlns:o="urn:schemas-microsoft-com:office:office" xmlns:r="http://schemas.openxmlformats.org/officeDocument/2006/relationships" xmlns:m="http://schemas.openxmlformats.org/officeDocument/2006/math" xmlns:v="urn:schemas-microsoft-com:vml" xmlns:wp14="http://schemas.microsoft.com/office/word/2010/wordprocessingDrawing" xmlns:wp="http://schemas.openxmlformats.org/drawingml/2006/wordprocessingDrawing" xmlns:w10="urn:schemas-microsoft-com:office:word" xmlns:w="http://schemas.openxmlformats.org/wordprocessingml/2006/main" xmlns:w14="http://schemas.microsoft.com/office/word/2010/wordml" xmlns:w15="http://schemas.microsoft.com/office/word/2012/wordml" xmlns:wpg="http://schemas.microsoft.com/office/word/2010/wordprocessingGroup" xmlns:wpi="http://schemas.microsoft.com/office/word/2010/wordprocessingInk" xmlns:wne="http://schemas.microsoft.com/office/word/2006/wordml" xmlns:wps="http://schemas.microsoft.com/office/word/2010/wordprocessingShape" mc:Ignorable="w14 w15 wp14">
+  <w:p>
+    <w:r>
+      <w:t>{{</w:t>
+    </w:r>
+    <w:proofErr w:type="spellStart"/>
+    <w:r>
+      <w:t>CoolSinger</w:t>
+    </w:r>
+    <w:proofErr w:type="spellEnd"/>
+    <w:r>
+      <w:t xml:space="preserve">}}’s </w:t>
+    </w:r>
+    <w:r>
+      <w:t xml:space="preserve">never </w:t>
+    </w:r>
+    <w:proofErr w:type="spellStart"/>
+    <w:r>
+      <w:t>gonna</w:t>
+    </w:r>
+    <w:proofErr w:type="spellEnd"/>
+    <w:r>
+      <w:t xml:space="preserve"> </w:t>
+    </w:r>
+    <w:r>
+      <w:t>{{</w:t>
+    </w:r>
+    <w:proofErr w:type="gramStart"/>
+    <w:r>
+      <w:t>Actions[</w:t>
+    </w:r>
+    <w:proofErr w:type="gramEnd"/>
+    <w:r>
+      <w:t>0]}}</w:t>
+    </w:r>
+    <w:r>
+      <w:t>, {{Actions[1]}}, or {{Actions[2]}}. Not on a {{</w:t>
+    </w:r>
+    <w:proofErr w:type="gramStart"/>
+    <w:r>
+      <w:t>List[</w:t>
+    </w:r>
+    <w:proofErr w:type="gramEnd"/>
+    <w:r>
+      <w:t>1].B}} at least.</w:t>
+    </w:r>
+    <w:r>
+      <w:t xml:space="preserve"> Maybe if you’re from {{List[3].E</w:t>
+    </w:r>
+    <w:bookmarkStart w:id="0" w:name="_GoBack"/>
+    <w:bookmarkEnd w:id="0"/>
+    <w:r>
+      <w:t>}}</w:t>
+    </w:r>
+  </w:p>
+</w:ftr>
+</file>
+
+<file path=word/footer3.xml><?xml version="1.0" encoding="utf-8"?>
+<w:ftr xmlns:wpc="http://schemas.microsoft.com/office/word/2010/wordprocessingCanvas" xmlns:mc="http://schemas.openxmlformats.org/markup-compatibility/2006" xmlns:o="urn:schemas-microsoft-com:office:office" xmlns:r="http://schemas.openxmlformats.org/officeDocument/2006/relationships" xmlns:m="http://schemas.openxmlformats.org/officeDocument/2006/math" xmlns:v="urn:schemas-microsoft-com:vml" xmlns:wp14="http://schemas.microsoft.com/office/word/2010/wordprocessingDrawing" xmlns:wp="http://schemas.openxmlformats.org/drawingml/2006/wordprocessingDrawing" xmlns:w10="urn:schemas-microsoft-com:office:word" xmlns:w="http://schemas.openxmlformats.org/wordprocessingml/2006/main" xmlns:w14="http://schemas.microsoft.com/office/word/2010/wordml" xmlns:w15="http://schemas.microsoft.com/office/word/2012/wordml" xmlns:wpg="http://schemas.microsoft.com/office/word/2010/wordprocessingGroup" xmlns:wpi="http://schemas.microsoft.com/office/word/2010/wordprocessingInk" xmlns:wne="http://schemas.microsoft.com/office/word/2006/wordml" xmlns:wps="http://schemas.microsoft.com/office/word/2010/wordprocessingShape" mc:Ignorable="w14 w15 wp14">
+  <w:p>
+    <w:pPr>
+      <w:pStyle w:val="Footer"/>
+    </w:pPr>
+  </w:p>
+</w:ftr>
+</file>
+
+<file path=word/footnotes.xml><?xml version="1.0" encoding="utf-8"?>
+<w:footnotes xmlns:wpc="http://schemas.microsoft.com/office/word/2010/wordprocessingCanvas" xmlns:mc="http://schemas.openxmlformats.org/markup-compatibility/2006" xmlns:o="urn:schemas-microsoft-com:office:office" xmlns:r="http://schemas.openxmlformats.org/officeDocument/2006/relationships" xmlns:m="http://schemas.openxmlformats.org/officeDocument/2006/math" xmlns:v="urn:schemas-microsoft-com:vml" xmlns:wp14="http://schemas.microsoft.com/office/word/2010/wordprocessingDrawing" xmlns:wp="http://schemas.openxmlformats.org/drawingml/2006/wordprocessingDrawing" xmlns:w10="urn:schemas-microsoft-com:office:word" xmlns:w="http://schemas.openxmlformats.org/wordprocessingml/2006/main" xmlns:w14="http://schemas.microsoft.com/office/word/2010/wordml" xmlns:w15="http://schemas.microsoft.com/office/word/2012/wordml" xmlns:wpg="http://schemas.microsoft.com/office/word/2010/wordprocessingGroup" xmlns:wpi="http://schemas.microsoft.com/office/word/2010/wordprocessingInk" xmlns:wne="http://schemas.microsoft.com/office/word/2006/wordml" xmlns:wps="http://schemas.microsoft.com/office/word/2010/wordprocessingShape" mc:Ignorable="w14 w15 wp14">
+  <w:footnote w:type="separator" w:id="-1">
+    <w:p>
+      <w:pPr>
+        <w:spacing w:after="0" w:line="240" w:lineRule="auto"/>
+      </w:pPr>
+      <w:r>
+        <w:separator/>
+      </w:r>
+    </w:p>
+  </w:footnote>
+  <w:footnote w:type="continuationSeparator" w:id="0">
+    <w:p>
+      <w:pPr>
+        <w:spacing w:after="0" w:line="240" w:lineRule="auto"/>
+      </w:pPr>
+      <w:r>
+        <w:continuationSeparator/>
+      </w:r>
+    </w:p>
+  </w:footnote>
+</w:footnotes>
+</file>
+
+<file path=word/header1.xml><?xml version="1.0" encoding="utf-8"?>
+<w:hdr xmlns:wpc="http://schemas.microsoft.com/office/word/2010/wordprocessingCanvas" xmlns:mc="http://schemas.openxmlformats.org/markup-compatibility/2006" xmlns:o="urn:schemas-microsoft-com:office:office" xmlns:r="http://schemas.openxmlformats.org/officeDocument/2006/relationships" xmlns:m="http://schemas.openxmlformats.org/officeDocument/2006/math" xmlns:v="urn:schemas-microsoft-com:vml" xmlns:wp14="http://schemas.microsoft.com/office/word/2010/wordprocessingDrawing" xmlns:wp="http://schemas.openxmlformats.org/drawingml/2006/wordprocessingDrawing" xmlns:w10="urn:schemas-microsoft-com:office:word" xmlns:w="http://schemas.openxmlformats.org/wordprocessingml/2006/main" xmlns:w14="http://schemas.microsoft.com/office/word/2010/wordml" xmlns:w15="http://schemas.microsoft.com/office/word/2012/wordml" xmlns:wpg="http://schemas.microsoft.com/office/word/2010/wordprocessingGroup" xmlns:wpi="http://schemas.microsoft.com/office/word/2010/wordprocessingInk" xmlns:wne="http://schemas.microsoft.com/office/word/2006/wordml" xmlns:wps="http://schemas.microsoft.com/office/word/2010/wordprocessingShape" mc:Ignorable="w14 w15 wp14">
+  <w:p>
+    <w:pPr>
+      <w:pStyle w:val="Header"/>
+    </w:pPr>
+  </w:p>
+</w:hdr>
+</file>
+
+<file path=word/header2.xml><?xml version="1.0" encoding="utf-8"?>
+<w:hdr xmlns:wpc="http://schemas.microsoft.com/office/word/2010/wordprocessingCanvas" xmlns:mc="http://schemas.openxmlformats.org/markup-compatibility/2006" xmlns:o="urn:schemas-microsoft-com:office:office" xmlns:r="http://schemas.openxmlformats.org/officeDocument/2006/relationships" xmlns:m="http://schemas.openxmlformats.org/officeDocument/2006/math" xmlns:v="urn:schemas-microsoft-com:vml" xmlns:wp14="http://schemas.microsoft.com/office/word/2010/wordprocessingDrawing" xmlns:wp="http://schemas.openxmlformats.org/drawingml/2006/wordprocessingDrawing" xmlns:w10="urn:schemas-microsoft-com:office:word" xmlns:w="http://schemas.openxmlformats.org/wordprocessingml/2006/main" xmlns:w14="http://schemas.microsoft.com/office/word/2010/wordml" xmlns:w15="http://schemas.microsoft.com/office/word/2012/wordml" xmlns:wpg="http://schemas.microsoft.com/office/word/2010/wordprocessingGroup" xmlns:wpi="http://schemas.microsoft.com/office/word/2010/wordprocessingInk" xmlns:wne="http://schemas.microsoft.com/office/word/2006/wordml" xmlns:wps="http://schemas.microsoft.com/office/word/2010/wordprocessingShape" mc:Ignorable="w14 w15 wp14">
+  <w:p>
+    <w:r>
+      <w:t>The most popular</w:t>
+    </w:r>
+    <w:r>
+      <w:t xml:space="preserve"> Pokémon is: </w:t>
+    </w:r>
+    <w:r>
+      <w:t>{{</w:t>
+    </w:r>
+    <w:proofErr w:type="spellStart"/>
+    <w:r>
+      <w:t>Pokemon</w:t>
+    </w:r>
+    <w:r>
+      <w:t>.Name</w:t>
+    </w:r>
+    <w:proofErr w:type="spellEnd"/>
+    <w:r>
+      <w:t>}}</w:t>
+    </w:r>
+    <w:r>
+      <w:t>, which is a</w:t>
+    </w:r>
+    <w:r>
+      <w:t>n</w:t>
+    </w:r>
+    <w:r>
+      <w:t xml:space="preserve"> </w:t>
+    </w:r>
+    <w:r>
+      <w:t>{{</w:t>
+    </w:r>
+    <w:proofErr w:type="spellStart"/>
+    <w:r>
+      <w:t>Pokemon</w:t>
+    </w:r>
+    <w:r>
+      <w:t>.PokeType</w:t>
+    </w:r>
+    <w:proofErr w:type="spellEnd"/>
+    <w:r>
+      <w:t>}}</w:t>
+    </w:r>
+    <w:r>
+      <w:t>-type Pokémon.</w:t>
+    </w:r>
+  </w:p>
+  <w:p>
+    <w:pPr>
+      <w:pStyle w:val="Header"/>
+    </w:pPr>
+  </w:p>
+</w:hdr>
+</file>
+
+<file path=word/header3.xml><?xml version="1.0" encoding="utf-8"?>
+<w:hdr xmlns:wpc="http://schemas.microsoft.com/office/word/2010/wordprocessingCanvas" xmlns:mc="http://schemas.openxmlformats.org/markup-compatibility/2006" xmlns:o="urn:schemas-microsoft-com:office:office" xmlns:r="http://schemas.openxmlformats.org/officeDocument/2006/relationships" xmlns:m="http://schemas.openxmlformats.org/officeDocument/2006/math" xmlns:v="urn:schemas-microsoft-com:vml" xmlns:wp14="http://schemas.microsoft.com/office/word/2010/wordprocessingDrawing" xmlns:wp="http://schemas.openxmlformats.org/drawingml/2006/wordprocessingDrawing" xmlns:w10="urn:schemas-microsoft-com:office:word" xmlns:w="http://schemas.openxmlformats.org/wordprocessingml/2006/main" xmlns:w14="http://schemas.microsoft.com/office/word/2010/wordml" xmlns:w15="http://schemas.microsoft.com/office/word/2012/wordml" xmlns:wpg="http://schemas.microsoft.com/office/word/2010/wordprocessingGroup" xmlns:wpi="http://schemas.microsoft.com/office/word/2010/wordprocessingInk" xmlns:wne="http://schemas.microsoft.com/office/word/2006/wordml" xmlns:wps="http://schemas.microsoft.com/office/word/2010/wordprocessingShape" mc:Ignorable="w14 w15 wp14">
+  <w:p>
+    <w:pPr>
+      <w:pStyle w:val="Header"/>
+    </w:pPr>
+  </w:p>
+</w:hdr>
+</file>
+
 <file path=word/styles.xml><?xml version="1.0" encoding="utf-8"?>
-<w:styles xmlns:mc="http://schemas.openxmlformats.org/markup-compatibility/2006" xmlns:r="http://schemas.openxmlformats.org/officeDocument/2006/relationships" xmlns:w="http://schemas.openxmlformats.org/wordprocessingml/2006/main" xmlns:w14="http://schemas.microsoft.com/office/word/2010/wordml" xmlns:w15="http://schemas.microsoft.com/office/word/2012/wordml" xmlns:w16cex="http://schemas.microsoft.com/office/word/2018/wordml/cex" xmlns:w16cid="http://schemas.microsoft.com/office/word/2016/wordml/cid" xmlns:w16="http://schemas.microsoft.com/office/word/2018/wordml" xmlns:w16sdtdh="http://schemas.microsoft.com/office/word/2020/wordml/sdtdatahash" xmlns:w16se="http://schemas.microsoft.com/office/word/2015/wordml/symex" mc:Ignorable="w14 w15 w16se w16cid w16 w16cex w16sdtdh">
+<w:styles xmlns:mc="http://schemas.openxmlformats.org/markup-compatibility/2006" xmlns:r="http://schemas.openxmlformats.org/officeDocument/2006/relationships" xmlns:w="http://schemas.openxmlformats.org/wordprocessingml/2006/main" xmlns:w14="http://schemas.microsoft.com/office/word/2010/wordml" xmlns:w15="http://schemas.microsoft.com/office/word/2012/wordml" mc:Ignorable="w14 w15">
   <w:docDefaults>
     <w:rPrDefault>
       <w:rPr>
@@ -505,7 +683,7 @@
       </w:pPr>
     </w:pPrDefault>
   </w:docDefaults>
-  <w:latentStyles w:defLockedState="0" w:defUIPriority="99" w:defSemiHidden="0" w:defUnhideWhenUsed="0" w:defQFormat="0" w:count="376">
+  <w:latentStyles w:defLockedState="0" w:defUIPriority="99" w:defSemiHidden="0" w:defUnhideWhenUsed="0" w:defQFormat="0" w:count="371">
     <w:lsdException w:name="Normal" w:uiPriority="0" w:qFormat="1"/>
     <w:lsdException w:name="heading 1" w:uiPriority="9" w:qFormat="1"/>
     <w:lsdException w:name="heading 2" w:semiHidden="1" w:uiPriority="9" w:unhideWhenUsed="1" w:qFormat="1"/>
@@ -877,11 +1055,6 @@
     <w:lsdException w:name="List Table 5 Dark Accent 6" w:uiPriority="50"/>
     <w:lsdException w:name="List Table 6 Colorful Accent 6" w:uiPriority="51"/>
     <w:lsdException w:name="List Table 7 Colorful Accent 6" w:uiPriority="52"/>
-    <w:lsdException w:name="Mention" w:semiHidden="1" w:unhideWhenUsed="1"/>
-    <w:lsdException w:name="Smart Hyperlink" w:semiHidden="1" w:unhideWhenUsed="1"/>
-    <w:lsdException w:name="Hashtag" w:semiHidden="1" w:unhideWhenUsed="1"/>
-    <w:lsdException w:name="Unresolved Mention" w:semiHidden="1" w:unhideWhenUsed="1"/>
-    <w:lsdException w:name="Smart Link" w:semiHidden="1" w:unhideWhenUsed="1"/>
   </w:latentStyles>
   <w:style w:type="paragraph" w:default="1" w:styleId="Normal">
     <w:name w:val="Normal"/>
@@ -1144,6 +1317,50 @@
         <w:shd w:val="clear" w:color="auto" w:fill="E2EFD9" w:themeFill="accent6" w:themeFillTint="33"/>
       </w:tcPr>
     </w:tblStylePr>
+  </w:style>
+  <w:style w:type="paragraph" w:styleId="Header">
+    <w:name w:val="header"/>
+    <w:basedOn w:val="Normal"/>
+    <w:link w:val="HeaderChar"/>
+    <w:uiPriority w:val="99"/>
+    <w:unhideWhenUsed/>
+    <w:rsid w:val="00DE6404"/>
+    <w:pPr>
+      <w:tabs>
+        <w:tab w:val="center" w:pos="4680"/>
+        <w:tab w:val="right" w:pos="9360"/>
+      </w:tabs>
+      <w:spacing w:after="0" w:line="240" w:lineRule="auto"/>
+    </w:pPr>
+  </w:style>
+  <w:style w:type="character" w:customStyle="1" w:styleId="HeaderChar">
+    <w:name w:val="Header Char"/>
+    <w:basedOn w:val="DefaultParagraphFont"/>
+    <w:link w:val="Header"/>
+    <w:uiPriority w:val="99"/>
+    <w:rsid w:val="00DE6404"/>
+  </w:style>
+  <w:style w:type="paragraph" w:styleId="Footer">
+    <w:name w:val="footer"/>
+    <w:basedOn w:val="Normal"/>
+    <w:link w:val="FooterChar"/>
+    <w:uiPriority w:val="99"/>
+    <w:unhideWhenUsed/>
+    <w:rsid w:val="00DE6404"/>
+    <w:pPr>
+      <w:tabs>
+        <w:tab w:val="center" w:pos="4680"/>
+        <w:tab w:val="right" w:pos="9360"/>
+      </w:tabs>
+      <w:spacing w:after="0" w:line="240" w:lineRule="auto"/>
+    </w:pPr>
+  </w:style>
+  <w:style w:type="character" w:customStyle="1" w:styleId="FooterChar">
+    <w:name w:val="Footer Char"/>
+    <w:basedOn w:val="DefaultParagraphFont"/>
+    <w:link w:val="Footer"/>
+    <w:uiPriority w:val="99"/>
+    <w:rsid w:val="00DE6404"/>
   </w:style>
 </w:styles>
 </file>
